--- a/Dokumentacija/Jegors_Bolozdina_D4-1_Dokumentacija.docx
+++ b/Dokumentacija/Jegors_Bolozdina_D4-1_Dokumentacija.docx
@@ -3060,7 +3060,17 @@
                 <w:sz w:val="24"/>
                 <w:szCs w:val="24"/>
               </w:rPr>
-              <w:t>21</w:t>
+              <w:t>2</w:t>
+            </w:r>
+            <w:r>
+              <w:rPr>
+                <w:rFonts w:ascii="Times New Roman" w:hAnsi="Times New Roman" w:cs="Times New Roman"/>
+                <w:noProof/>
+                <w:webHidden/>
+                <w:sz w:val="24"/>
+                <w:szCs w:val="24"/>
+              </w:rPr>
+              <w:t>1</w:t>
             </w:r>
             <w:r>
               <w:rPr>
@@ -16769,19 +16779,17 @@
     </w:p>
     <w:p>
       <w:pPr>
-        <w:ind w:firstLine="709"/>
+        <w:pStyle w:val="ListParagraph"/>
         <w:jc w:val="center"/>
         <w:rPr>
           <w:rFonts w:eastAsia="Times New Roman"/>
           <w:highlight w:val="white"/>
-          <w:lang w:val="lv-LV"/>
-        </w:rPr>
-      </w:pPr>
-      <w:r>
-        <w:rPr>
-          <w:rFonts w:eastAsia="Times New Roman" w:cstheme="minorBidi"/>
-          <w:highlight w:val="white"/>
-          <w:lang w:val="lv-LV" w:eastAsia="lv-LV"/>
+        </w:rPr>
+      </w:pPr>
+      <w:r>
+        <w:rPr>
+          <w:rFonts w:eastAsia="Times New Roman"/>
+          <w:highlight w:val="white"/>
         </w:rPr>
         <w:t>6.</w:t>
       </w:r>
@@ -16789,7 +16797,6 @@
         <w:rPr>
           <w:rFonts w:eastAsia="Times New Roman"/>
           <w:highlight w:val="white"/>
-          <w:lang w:val="lv-LV"/>
         </w:rPr>
         <w:t>5. att. Pogas autentifikācijai</w:t>
       </w:r>
@@ -18671,10 +18678,10 @@
           <w:noProof/>
         </w:rPr>
         <w:drawing>
-          <wp:inline distT="0" distB="0" distL="0" distR="0" wp14:anchorId="56B8BD20" wp14:editId="083C54FD">
-            <wp:extent cx="5753100" cy="6667500"/>
-            <wp:effectExtent l="0" t="0" r="0" b="0"/>
-            <wp:docPr id="8" name="Picture 8" descr="Diagram&#10;&#10;Description automatically generated"/>
+          <wp:inline distT="0" distB="0" distL="0" distR="0" wp14:anchorId="71703C8F" wp14:editId="3EF79726">
+            <wp:extent cx="5734050" cy="7077075"/>
+            <wp:effectExtent l="0" t="0" r="0" b="9525"/>
+            <wp:docPr id="5" name="Picture 5"/>
             <wp:cNvGraphicFramePr>
               <a:graphicFrameLocks xmlns:a="http://schemas.openxmlformats.org/drawingml/2006/main" noChangeAspect="1"/>
             </wp:cNvGraphicFramePr>
@@ -18682,7 +18689,7 @@
               <a:graphicData uri="http://schemas.openxmlformats.org/drawingml/2006/picture">
                 <pic:pic xmlns:pic="http://schemas.openxmlformats.org/drawingml/2006/picture">
                   <pic:nvPicPr>
-                    <pic:cNvPr id="8" name="Picture 8" descr="Diagram&#10;&#10;Description automatically generated"/>
+                    <pic:cNvPr id="0" name="Picture 1"/>
                     <pic:cNvPicPr>
                       <a:picLocks noChangeAspect="1" noChangeArrowheads="1"/>
                     </pic:cNvPicPr>
@@ -18703,7 +18710,7 @@
                   <pic:spPr bwMode="auto">
                     <a:xfrm>
                       <a:off x="0" y="0"/>
-                      <a:ext cx="5753100" cy="6667500"/>
+                      <a:ext cx="5734050" cy="7077075"/>
                     </a:xfrm>
                     <a:prstGeom prst="rect">
                       <a:avLst/>
